--- a/Data Analysis Report.docx
+++ b/Data Analysis Report.docx
@@ -2146,7 +2146,15 @@
           <w:color w:val="000000" w:themeColor="text1"/>
           <w:shd w:val="clear" w:color="auto" w:fill="FFFFFF"/>
         </w:rPr>
-        <w:t>The r-squared is: 0.3769259637413867</w:t>
+        <w:t xml:space="preserve">The r-squared is: </w:t>
+      </w:r>
+      <w:r>
+        <w:rPr>
+          <w:rFonts w:asciiTheme="majorBidi" w:hAnsiTheme="majorBidi" w:cstheme="majorBidi"/>
+          <w:color w:val="000000" w:themeColor="text1"/>
+          <w:shd w:val="clear" w:color="auto" w:fill="FFFFFF"/>
+        </w:rPr>
+        <w:t>0.45698834497256835</w:t>
       </w:r>
     </w:p>
     <w:p>
@@ -2236,7 +2244,16 @@
           <w:sz w:val="22"/>
           <w:szCs w:val="22"/>
         </w:rPr>
-        <w:t>The r-squared is: 0.41972948104952373</w:t>
+        <w:t xml:space="preserve">The r-squared is: </w:t>
+      </w:r>
+      <w:r>
+        <w:rPr>
+          <w:rFonts w:asciiTheme="majorBidi" w:hAnsiTheme="majorBidi" w:cstheme="majorBidi"/>
+          <w:color w:val="000000" w:themeColor="text1"/>
+          <w:sz w:val="22"/>
+          <w:szCs w:val="22"/>
+        </w:rPr>
+        <w:t>0.08261721283290385</w:t>
       </w:r>
     </w:p>
     <w:p>
@@ -2312,7 +2329,16 @@
           <w:sz w:val="22"/>
           <w:szCs w:val="22"/>
         </w:rPr>
-        <w:t>The r-squared is: 0.16585873469335982</w:t>
+        <w:t xml:space="preserve">The r-squared is: </w:t>
+      </w:r>
+      <w:r>
+        <w:rPr>
+          <w:rFonts w:asciiTheme="majorBidi" w:hAnsiTheme="majorBidi" w:cstheme="majorBidi"/>
+          <w:color w:val="000000" w:themeColor="text1"/>
+          <w:sz w:val="22"/>
+          <w:szCs w:val="22"/>
+        </w:rPr>
+        <w:t>0.15152599349825</w:t>
       </w:r>
     </w:p>
     <w:p>
@@ -2429,7 +2455,16 @@
           <w:sz w:val="22"/>
           <w:szCs w:val="22"/>
         </w:rPr>
-        <w:t>value is: 0.0035263772085582894</w:t>
+        <w:t xml:space="preserve">value is: </w:t>
+      </w:r>
+      <w:r>
+        <w:rPr>
+          <w:rFonts w:asciiTheme="majorBidi" w:hAnsiTheme="majorBidi" w:cstheme="majorBidi"/>
+          <w:color w:val="000000" w:themeColor="text1"/>
+          <w:sz w:val="22"/>
+          <w:szCs w:val="22"/>
+        </w:rPr>
+        <w:t>0.44242469932229284</w:t>
       </w:r>
     </w:p>
     <w:p>
@@ -2495,9 +2530,10 @@
         <w:jc w:val="both"/>
         <w:rPr>
           <w:rFonts w:asciiTheme="majorBidi" w:hAnsiTheme="majorBidi" w:cstheme="majorBidi"/>
-          <w:color w:val="000000" w:themeColor="text1"/>
-          <w:sz w:val="22"/>
-          <w:szCs w:val="22"/>
+          <w:b/>
+          <w:bCs/>
+          <w:color w:val="000000" w:themeColor="text1"/>
+          <w:shd w:val="clear" w:color="auto" w:fill="FFFFFF"/>
         </w:rPr>
       </w:pPr>
       <w:r>
@@ -2525,30 +2561,37 @@
           <w:sz w:val="22"/>
           <w:szCs w:val="22"/>
         </w:rPr>
-        <w:t>value is: 0.04019723576144484</w:t>
+        <w:t xml:space="preserve">value is: </w:t>
+      </w:r>
+      <w:r>
+        <w:rPr>
+          <w:rFonts w:asciiTheme="majorBidi" w:hAnsiTheme="majorBidi" w:cstheme="majorBidi"/>
+          <w:color w:val="000000" w:themeColor="text1"/>
+          <w:sz w:val="22"/>
+          <w:szCs w:val="22"/>
+        </w:rPr>
+        <w:t>-0.02316264527485757</w:t>
       </w:r>
     </w:p>
     <w:p>
       <w:pPr>
-        <w:spacing w:line="360" w:lineRule="auto"/>
-        <w:rPr>
-          <w:rFonts w:asciiTheme="majorBidi" w:hAnsiTheme="majorBidi" w:cstheme="majorBidi"/>
-          <w:b/>
-          <w:bCs/>
-          <w:color w:val="000000" w:themeColor="text1"/>
-          <w:sz w:val="24"/>
-          <w:szCs w:val="24"/>
-          <w:shd w:val="clear" w:color="auto" w:fill="FFFFFF"/>
-        </w:rPr>
-      </w:pPr>
-      <w:r>
-        <w:rPr>
-          <w:rFonts w:asciiTheme="majorBidi" w:hAnsiTheme="majorBidi" w:cstheme="majorBidi"/>
-          <w:b/>
-          <w:bCs/>
-          <w:color w:val="000000" w:themeColor="text1"/>
-          <w:sz w:val="24"/>
-          <w:szCs w:val="24"/>
+        <w:pStyle w:val="NormalWeb"/>
+        <w:spacing w:before="0" w:beforeAutospacing="0" w:after="0" w:afterAutospacing="0" w:line="360" w:lineRule="auto"/>
+        <w:jc w:val="both"/>
+        <w:rPr>
+          <w:rFonts w:asciiTheme="majorBidi" w:hAnsiTheme="majorBidi" w:cstheme="majorBidi"/>
+          <w:b/>
+          <w:bCs/>
+          <w:color w:val="000000" w:themeColor="text1"/>
+          <w:shd w:val="clear" w:color="auto" w:fill="FFFFFF"/>
+        </w:rPr>
+      </w:pPr>
+      <w:r>
+        <w:rPr>
+          <w:rFonts w:asciiTheme="majorBidi" w:hAnsiTheme="majorBidi" w:cstheme="majorBidi"/>
+          <w:b/>
+          <w:bCs/>
+          <w:color w:val="000000" w:themeColor="text1"/>
           <w:shd w:val="clear" w:color="auto" w:fill="FFFFFF"/>
         </w:rPr>
         <w:t>Southern Hemisphere - Wind Speed (mph) vs. Latitude Linear Regression</w:t>
@@ -2594,7 +2637,14 @@
           <w:rFonts w:asciiTheme="majorBidi" w:hAnsiTheme="majorBidi" w:cstheme="majorBidi"/>
           <w:color w:val="000000" w:themeColor="text1"/>
         </w:rPr>
-        <w:t>The r-squared is: -0.1720018187002393</w:t>
+        <w:t xml:space="preserve">The r-squared is: </w:t>
+      </w:r>
+      <w:r>
+        <w:rPr>
+          <w:rFonts w:asciiTheme="majorBidi" w:hAnsiTheme="majorBidi" w:cstheme="majorBidi"/>
+          <w:color w:val="000000" w:themeColor="text1"/>
+        </w:rPr>
+        <w:t>-0.23202993524601812</w:t>
       </w:r>
     </w:p>
     <w:p>
@@ -2638,27 +2688,7 @@
           <w:shd w:val="clear" w:color="auto" w:fill="FFFFFF"/>
         </w:rPr>
         <w:lastRenderedPageBreak/>
-        <w:t>Data Analysis(</w:t>
-      </w:r>
-      <w:r>
-        <w:rPr>
-          <w:rFonts w:asciiTheme="majorBidi" w:hAnsiTheme="majorBidi"/>
-          <w:b/>
-          <w:bCs/>
-          <w:color w:val="000000" w:themeColor="text1"/>
-          <w:shd w:val="clear" w:color="auto" w:fill="FFFFFF"/>
-        </w:rPr>
-        <w:t>Vacation</w:t>
-      </w:r>
-      <w:r>
-        <w:rPr>
-          <w:rFonts w:asciiTheme="majorBidi" w:hAnsiTheme="majorBidi"/>
-          <w:b/>
-          <w:bCs/>
-          <w:color w:val="000000" w:themeColor="text1"/>
-          <w:shd w:val="clear" w:color="auto" w:fill="FFFFFF"/>
-        </w:rPr>
-        <w:t>Py)</w:t>
+        <w:t>Data Analysis(VacationPy)</w:t>
       </w:r>
     </w:p>
     <w:p>
@@ -3425,15 +3455,7 @@
           <w:color w:val="2B2B2B"/>
           <w:shd w:val="clear" w:color="auto" w:fill="FFFFFF"/>
         </w:rPr>
-        <w:t xml:space="preserve"> </w:t>
-      </w:r>
-      <w:r>
-        <w:rPr>
-          <w:rFonts w:asciiTheme="majorBidi" w:hAnsiTheme="majorBidi" w:cstheme="majorBidi"/>
-          <w:color w:val="2B2B2B"/>
-          <w:shd w:val="clear" w:color="auto" w:fill="FFFFFF"/>
-        </w:rPr>
-        <w:t>Google Maps is accessible from the Google search engine when you click on the “map” tab, and also via mobile application for phones and tablets.</w:t>
+        <w:t xml:space="preserve"> Google Maps is accessible from the Google search engine when you click on the “map” tab, and also via mobile application for phones and tablets.</w:t>
       </w:r>
     </w:p>
     <w:p>
